--- a/Report 17 June/2d fin temperature prediction.docx
+++ b/Report 17 June/2d fin temperature prediction.docx
@@ -163,7 +163,13 @@
       </w:r>
       <w:proofErr w:type="gramEnd"/>
       <w:r>
-        <w:t xml:space="preserve"> ANN model which can take (x, y, BT) conditions as input parameters and temperature as targeted</w:t>
+        <w:t xml:space="preserve"> ANN model which can take (x, y, B</w:t>
+      </w:r>
+      <w:r>
+        <w:t>C</w:t>
+      </w:r>
+      <w:r>
+        <w:t>) conditions as input parameters and temperature as targeted</w:t>
       </w:r>
       <w:r>
         <w:t xml:space="preserve"> </w:t>
@@ -401,14 +407,7 @@
           <w:b/>
           <w:bCs/>
         </w:rPr>
-        <w:t xml:space="preserve">2.4 </w:t>
-      </w:r>
-      <w:r>
-        <w:rPr>
-          <w:b/>
-          <w:bCs/>
-        </w:rPr>
-        <w:t>Neural Network Architecture</w:t>
+        <w:t>2.4 Neural Network Architecture</w:t>
       </w:r>
     </w:p>
     <w:p>
@@ -436,7 +435,13 @@
         <w:jc w:val="both"/>
       </w:pPr>
       <w:r>
-        <w:t>Hidden Layer – 6 fully connected layers with Swish activation function</w:t>
+        <w:t xml:space="preserve">Hidden Layer – </w:t>
+      </w:r>
+      <w:r>
+        <w:t>9</w:t>
+      </w:r>
+      <w:r>
+        <w:t xml:space="preserve"> fully connected layers with Swish activation function</w:t>
       </w:r>
     </w:p>
     <w:p>
@@ -551,10 +556,342 @@
     <w:p>
       <w:pPr>
         <w:jc w:val="both"/>
-      </w:pPr>
+        <w:rPr>
+          <w:b/>
+          <w:bCs/>
+        </w:rPr>
+      </w:pPr>
+      <w:r>
+        <w:rPr>
+          <w:b/>
+          <w:bCs/>
+        </w:rPr>
+        <w:t>3. ANN Modelling</w:t>
+      </w:r>
+    </w:p>
+    <w:p>
+      <w:pPr>
+        <w:jc w:val="both"/>
+      </w:pPr>
+      <w:r>
+        <w:t>The temperature</w:t>
+      </w:r>
+      <w:r>
+        <w:t xml:space="preserve"> prediction of a two vertical pin fin system was formulated as a supervised machine learning regression task. The spatial coordinates (x, y) along with boundary conditions (BC) were taken as input and temperature values </w:t>
+      </w:r>
+      <w:proofErr w:type="gramStart"/>
+      <w:r>
+        <w:t>T(</w:t>
+      </w:r>
+      <w:proofErr w:type="gramEnd"/>
+      <w:r>
+        <w:t>x, y) were taken as the targeted variable.</w:t>
+      </w:r>
+    </w:p>
+    <w:p>
+      <w:pPr>
+        <w:jc w:val="both"/>
+      </w:pPr>
+      <w:r>
+        <w:t xml:space="preserve">The ANN was implemented using TensorFlow framework in python. A feedforward neural network with </w:t>
+      </w:r>
+      <w:r>
+        <w:t>10</w:t>
+      </w:r>
+      <w:r>
+        <w:t xml:space="preserve"> hidden layers has been implemented, with </w:t>
+      </w:r>
+      <w:r>
+        <w:t>256-</w:t>
+      </w:r>
+      <w:r>
+        <w:t>128-64-32</w:t>
+      </w:r>
+      <w:r>
+        <w:t>-16</w:t>
+      </w:r>
+      <w:r>
+        <w:t xml:space="preserve"> neurons in each layer respectively, along with swish activation function. </w:t>
+      </w:r>
+      <w:r>
+        <w:t>The output layer is a single neuron with linear activation function.</w:t>
+      </w:r>
+    </w:p>
+    <w:p>
+      <w:pPr>
+        <w:jc w:val="both"/>
+      </w:pPr>
+      <w:r>
+        <w:t xml:space="preserve"> </w:t>
+      </w:r>
+      <w:r>
+        <w:t xml:space="preserve">The Adam optimizer was used with a learning rate of 0.001. The loss function used was Huber loss which is quadratic for small values and linear for large values, it is less sensitive to outliers and smoothens the curves for corner values. Training was performed with </w:t>
+      </w:r>
+      <w:r>
+        <w:t>3</w:t>
+      </w:r>
+      <w:r>
+        <w:t>0 epochs with early stopping and reducer LRO n plateau to avoid overfitting. The model was trained using GPU acceleration.</w:t>
+      </w:r>
+    </w:p>
+    <w:p>
+      <w:pPr>
+        <w:jc w:val="both"/>
+      </w:pPr>
+      <w:r>
+        <w:t>A total of (</w:t>
+      </w:r>
+      <w:r>
+        <w:t>1947422, 3</w:t>
+      </w:r>
+      <w:r>
+        <w:t>) data points were trained and validated on (</w:t>
+      </w:r>
+      <w:r>
+        <w:t>486856, 3</w:t>
+      </w:r>
+      <w:r>
+        <w:t>) data points. Batch normalization was applied to stabilize training and the data points was scaled using standard scaler to fit between 0 and 1.</w:t>
+      </w:r>
+    </w:p>
+    <w:p>
+      <w:pPr>
+        <w:jc w:val="both"/>
+      </w:pPr>
+      <w:r>
+        <w:rPr>
+          <w:b/>
+          <w:bCs/>
+          <w:noProof/>
+        </w:rPr>
+        <w:drawing>
+          <wp:anchor distT="0" distB="0" distL="114300" distR="114300" simplePos="0" relativeHeight="251658240" behindDoc="0" locked="0" layoutInCell="1" allowOverlap="1" wp14:anchorId="285C121F" wp14:editId="7A10A87A">
+            <wp:simplePos x="0" y="0"/>
+            <wp:positionH relativeFrom="margin">
+              <wp:align>right</wp:align>
+            </wp:positionH>
+            <wp:positionV relativeFrom="paragraph">
+              <wp:posOffset>808355</wp:posOffset>
+            </wp:positionV>
+            <wp:extent cx="5731510" cy="2314575"/>
+            <wp:effectExtent l="0" t="0" r="2540" b="9525"/>
+            <wp:wrapNone/>
+            <wp:docPr id="1607182498" name="Picture 1"/>
+            <wp:cNvGraphicFramePr>
+              <a:graphicFrameLocks xmlns:a="http://schemas.openxmlformats.org/drawingml/2006/main" noChangeAspect="1"/>
+            </wp:cNvGraphicFramePr>
+            <a:graphic xmlns:a="http://schemas.openxmlformats.org/drawingml/2006/main">
+              <a:graphicData uri="http://schemas.openxmlformats.org/drawingml/2006/picture">
+                <pic:pic xmlns:pic="http://schemas.openxmlformats.org/drawingml/2006/picture">
+                  <pic:nvPicPr>
+                    <pic:cNvPr id="1607182498" name="Picture 1607182498"/>
+                    <pic:cNvPicPr/>
+                  </pic:nvPicPr>
+                  <pic:blipFill>
+                    <a:blip r:embed="rId5" cstate="print">
+                      <a:extLst>
+                        <a:ext uri="{28A0092B-C50C-407E-A947-70E740481C1C}">
+                          <a14:useLocalDpi xmlns:a14="http://schemas.microsoft.com/office/drawing/2010/main" val="0"/>
+                        </a:ext>
+                      </a:extLst>
+                    </a:blip>
+                    <a:stretch>
+                      <a:fillRect/>
+                    </a:stretch>
+                  </pic:blipFill>
+                  <pic:spPr>
+                    <a:xfrm>
+                      <a:off x="0" y="0"/>
+                      <a:ext cx="5731510" cy="2314575"/>
+                    </a:xfrm>
+                    <a:prstGeom prst="rect">
+                      <a:avLst/>
+                    </a:prstGeom>
+                  </pic:spPr>
+                </pic:pic>
+              </a:graphicData>
+            </a:graphic>
+            <wp14:sizeRelH relativeFrom="page">
+              <wp14:pctWidth>0</wp14:pctWidth>
+            </wp14:sizeRelH>
+            <wp14:sizeRelV relativeFrom="page">
+              <wp14:pctHeight>0</wp14:pctHeight>
+            </wp14:sizeRelV>
+          </wp:anchor>
+        </w:drawing>
+      </w:r>
+      <w:r>
+        <w:t xml:space="preserve">The convergence of the model was seen through loss curves. </w:t>
+      </w:r>
+      <w:r>
+        <w:t xml:space="preserve">Final MAE score came to be 0.4877 on the test set. The final prediction across corner points being the maximum error with </w:t>
+      </w:r>
+      <w:r>
+        <w:t>±2</w:t>
+      </w:r>
+      <w:r>
+        <w:t>5 K across the domain.</w:t>
+      </w:r>
+    </w:p>
+    <w:p>
+      <w:pPr>
+        <w:jc w:val="both"/>
+      </w:pPr>
+      <w:r>
+        <w:rPr>
+          <w:noProof/>
+        </w:rPr>
+        <w:lastRenderedPageBreak/>
+        <w:drawing>
+          <wp:inline distT="0" distB="0" distL="0" distR="0" wp14:anchorId="009BEEDA" wp14:editId="7B1F47C1">
+            <wp:extent cx="5745480" cy="3882309"/>
+            <wp:effectExtent l="0" t="0" r="7620" b="4445"/>
+            <wp:docPr id="1479978141" name="Picture 1"/>
+            <wp:cNvGraphicFramePr>
+              <a:graphicFrameLocks xmlns:a="http://schemas.openxmlformats.org/drawingml/2006/main" noChangeAspect="1"/>
+            </wp:cNvGraphicFramePr>
+            <a:graphic xmlns:a="http://schemas.openxmlformats.org/drawingml/2006/main">
+              <a:graphicData uri="http://schemas.openxmlformats.org/drawingml/2006/picture">
+                <pic:pic xmlns:pic="http://schemas.openxmlformats.org/drawingml/2006/picture">
+                  <pic:nvPicPr>
+                    <pic:cNvPr id="1479978141" name="Picture 1479978141"/>
+                    <pic:cNvPicPr/>
+                  </pic:nvPicPr>
+                  <pic:blipFill>
+                    <a:blip r:embed="rId6" cstate="print">
+                      <a:extLst>
+                        <a:ext uri="{28A0092B-C50C-407E-A947-70E740481C1C}">
+                          <a14:useLocalDpi xmlns:a14="http://schemas.microsoft.com/office/drawing/2010/main" val="0"/>
+                        </a:ext>
+                      </a:extLst>
+                    </a:blip>
+                    <a:stretch>
+                      <a:fillRect/>
+                    </a:stretch>
+                  </pic:blipFill>
+                  <pic:spPr>
+                    <a:xfrm>
+                      <a:off x="0" y="0"/>
+                      <a:ext cx="5812879" cy="3927851"/>
+                    </a:xfrm>
+                    <a:prstGeom prst="rect">
+                      <a:avLst/>
+                    </a:prstGeom>
+                  </pic:spPr>
+                </pic:pic>
+              </a:graphicData>
+            </a:graphic>
+          </wp:inline>
+        </w:drawing>
+      </w:r>
+    </w:p>
+    <w:p>
+      <w:pPr>
+        <w:jc w:val="both"/>
+      </w:pPr>
+    </w:p>
+    <w:p>
+      <w:pPr>
+        <w:jc w:val="both"/>
+        <w:rPr>
+          <w:b/>
+          <w:bCs/>
+        </w:rPr>
+      </w:pPr>
+      <w:r>
+        <w:rPr>
+          <w:b/>
+          <w:bCs/>
+        </w:rPr>
+        <w:t>4. Result</w:t>
+      </w:r>
+    </w:p>
+    <w:p>
+      <w:pPr>
+        <w:jc w:val="both"/>
+      </w:pPr>
+      <w:r>
+        <w:t>The ANN predicted temperature contours show close resemblance to the simulation results obtained from CFD. In regions near the fin walls, where steep gradients in heat flux are observed, the model maintained reasonable accuracy. Figure X shows the predicted vs actual temperature contours, and Figure Y shows the scatter plot of predicted vs true temperatures.</w:t>
+      </w:r>
+    </w:p>
+    <w:p>
+      <w:pPr>
+        <w:jc w:val="both"/>
+      </w:pPr>
+      <w:r>
+        <w:t xml:space="preserve">Table </w:t>
+      </w:r>
+      <w:r>
+        <w:t>1</w:t>
+      </w:r>
+      <w:r>
+        <w:t>: Performance Metrics of ANN</w:t>
+      </w:r>
+    </w:p>
+    <w:p>
+      <w:pPr>
+        <w:jc w:val="both"/>
+      </w:pPr>
+      <w:r>
+        <w:t>Metric</w:t>
+      </w:r>
+      <w:r>
+        <w:tab/>
+      </w:r>
+      <w:r>
+        <w:tab/>
+        <w:t>Value</w:t>
+      </w:r>
+    </w:p>
+    <w:p>
+      <w:pPr>
+        <w:jc w:val="both"/>
+      </w:pPr>
+      <w:r>
+        <w:t>MAE</w:t>
+      </w:r>
+      <w:r>
+        <w:tab/>
+      </w:r>
+      <w:r>
+        <w:tab/>
+        <w:t>0.4877</w:t>
+      </w:r>
+    </w:p>
+    <w:p>
+      <w:pPr>
+        <w:jc w:val="both"/>
+      </w:pPr>
+      <w:r>
+        <w:t>Huber Loss</w:t>
+      </w:r>
+      <w:r>
+        <w:tab/>
+        <w:t>0.0181</w:t>
+      </w:r>
+    </w:p>
+    <w:p>
+      <w:pPr>
+        <w:jc w:val="both"/>
+      </w:pPr>
+      <w:r>
+        <w:t>Max Error</w:t>
+      </w:r>
+      <w:r>
+        <w:tab/>
+        <w:t>+25 K</w:t>
+      </w:r>
+    </w:p>
+    <w:p>
+      <w:pPr>
+        <w:jc w:val="both"/>
+      </w:pPr>
+      <w:r>
+        <w:t>The model performs particularly well in regions of smooth thermal variation but shows minor deviation near sharp edges of fins where localized gradients exist. Despite this, the ANN offers a computationally inexpensive and rapid approximation technique for iterative design purposes.</w:t>
+      </w:r>
     </w:p>
     <w:sectPr>
-      <w:pgSz w:w="11906" w:h="16838"/>
+      <w:pgSz w:w="11906" w:h="16838" w:code="9"/>
       <w:pgMar w:top="1440" w:right="1440" w:bottom="1440" w:left="1440" w:header="708" w:footer="708" w:gutter="0"/>
       <w:cols w:space="708"/>
       <w:docGrid w:linePitch="360"/>
@@ -2215,6 +2552,7 @@
   <w:style w:type="character" w:default="1" w:styleId="DefaultParagraphFont">
     <w:name w:val="Default Paragraph Font"/>
     <w:uiPriority w:val="1"/>
+    <w:semiHidden/>
     <w:unhideWhenUsed/>
   </w:style>
   <w:style w:type="table" w:default="1" w:styleId="TableNormal">
